--- a/Backup of Hannah Green Implementation and Testing .docx
+++ b/Backup of Hannah Green Implementation and Testing .docx
@@ -60,27 +60,121 @@
           <w:bCs/>
           <w:color w:val="000000"/>
         </w:rPr>
-        <w:t>I &amp; T - I</w:t>
-      </w:r>
-      <w:bookmarkStart w:id="0" w:name="_GoBack"/>
+        <w:t>I &amp; T - Implementation and Testing Unit</w:t>
+      </w:r>
+      <w:proofErr w:type="gramEnd"/>
+    </w:p>
+    <w:p>
+      <w:pPr>
+        <w:rPr>
+          <w:rFonts w:ascii="Times New Roman" w:eastAsia="Times New Roman" w:hAnsi="Times New Roman" w:cs="Times New Roman"/>
+          <w:sz w:val="20"/>
+          <w:szCs w:val="20"/>
+        </w:rPr>
+      </w:pPr>
+    </w:p>
+    <w:p>
+      <w:pPr>
+        <w:rPr>
+          <w:rFonts w:ascii="Times New Roman" w:hAnsi="Times New Roman" w:cs="Times New Roman"/>
+          <w:sz w:val="20"/>
+          <w:szCs w:val="20"/>
+        </w:rPr>
+      </w:pPr>
       <w:r>
         <w:rPr>
           <w:b/>
           <w:bCs/>
           <w:color w:val="000000"/>
         </w:rPr>
-        <w:t xml:space="preserve">mplementation and Testing </w:t>
-      </w:r>
-      <w:bookmarkEnd w:id="0"/>
+        <w:t>I.T 1 Take a screenshot of an example of encapsulation in a program.</w:t>
+      </w:r>
+    </w:p>
+    <w:p>
+      <w:pPr>
+        <w:rPr>
+          <w:rFonts w:ascii="Times New Roman" w:eastAsia="Times New Roman" w:hAnsi="Times New Roman" w:cs="Times New Roman"/>
+          <w:sz w:val="20"/>
+          <w:szCs w:val="20"/>
+        </w:rPr>
+      </w:pPr>
+    </w:p>
+    <w:p>
+      <w:pPr>
+        <w:rPr>
+          <w:rFonts w:ascii="Times New Roman" w:hAnsi="Times New Roman" w:cs="Times New Roman"/>
+          <w:sz w:val="20"/>
+          <w:szCs w:val="20"/>
+        </w:rPr>
+      </w:pPr>
       <w:r>
         <w:rPr>
           <w:b/>
           <w:bCs/>
           <w:color w:val="000000"/>
         </w:rPr>
-        <w:t>Unit</w:t>
-      </w:r>
-      <w:proofErr w:type="gramEnd"/>
+        <w:t xml:space="preserve">I.T 2 Take a screenshot of the use of Inheritance in a program. </w:t>
+      </w:r>
+    </w:p>
+    <w:p>
+      <w:pPr>
+        <w:rPr>
+          <w:rFonts w:ascii="Times New Roman" w:hAnsi="Times New Roman" w:cs="Times New Roman"/>
+          <w:sz w:val="20"/>
+          <w:szCs w:val="20"/>
+        </w:rPr>
+      </w:pPr>
+      <w:r>
+        <w:rPr>
+          <w:color w:val="000000"/>
+        </w:rPr>
+        <w:t xml:space="preserve">● A Class </w:t>
+      </w:r>
+    </w:p>
+    <w:p>
+      <w:pPr>
+        <w:rPr>
+          <w:rFonts w:ascii="Times New Roman" w:hAnsi="Times New Roman" w:cs="Times New Roman"/>
+          <w:sz w:val="20"/>
+          <w:szCs w:val="20"/>
+        </w:rPr>
+      </w:pPr>
+      <w:r>
+        <w:rPr>
+          <w:color w:val="000000"/>
+        </w:rPr>
+        <w:t xml:space="preserve">● A Class that inherits from the previous class </w:t>
+      </w:r>
+    </w:p>
+    <w:p>
+      <w:pPr>
+        <w:rPr>
+          <w:rFonts w:ascii="Times New Roman" w:hAnsi="Times New Roman" w:cs="Times New Roman"/>
+          <w:sz w:val="20"/>
+          <w:szCs w:val="20"/>
+        </w:rPr>
+      </w:pPr>
+      <w:r>
+        <w:rPr>
+          <w:color w:val="000000"/>
+        </w:rPr>
+        <w:t xml:space="preserve">● An Object in the inherited class </w:t>
+      </w:r>
+    </w:p>
+    <w:p>
+      <w:pPr>
+        <w:rPr>
+          <w:rFonts w:ascii="Times New Roman" w:hAnsi="Times New Roman" w:cs="Times New Roman"/>
+          <w:sz w:val="20"/>
+          <w:szCs w:val="20"/>
+        </w:rPr>
+      </w:pPr>
+      <w:r>
+        <w:rPr>
+          <w:color w:val="000000"/>
+        </w:rPr>
+        <w:t>● A Method that uses the information inherited from another class.</w:t>
+      </w:r>
     </w:p>
     <w:p>
       <w:pPr>
@@ -105,8 +199,102 @@
           <w:bCs/>
           <w:color w:val="000000"/>
         </w:rPr>
-        <w:t>I.T 1 Take a screenshot of an example of encapsulation in a program.</w:t>
-      </w:r>
+        <w:t>I.T 3 Demonstrate searching data in a program.</w:t>
+      </w:r>
+      <w:r>
+        <w:rPr>
+          <w:color w:val="000000"/>
+        </w:rPr>
+        <w:t xml:space="preserve"> </w:t>
+      </w:r>
+    </w:p>
+    <w:p>
+      <w:pPr>
+        <w:rPr>
+          <w:i/>
+          <w:iCs/>
+          <w:color w:val="000000"/>
+        </w:rPr>
+      </w:pPr>
+      <w:r>
+        <w:rPr>
+          <w:i/>
+          <w:iCs/>
+          <w:color w:val="000000"/>
+        </w:rPr>
+        <w:t xml:space="preserve">● Function that searches data </w:t>
+      </w:r>
+    </w:p>
+    <w:p>
+      <w:pPr>
+        <w:rPr>
+          <w:i/>
+          <w:iCs/>
+          <w:color w:val="000000"/>
+        </w:rPr>
+      </w:pPr>
+    </w:p>
+    <w:p>
+      <w:pPr>
+        <w:rPr>
+          <w:rFonts w:ascii="Times New Roman" w:hAnsi="Times New Roman" w:cs="Times New Roman"/>
+          <w:sz w:val="20"/>
+          <w:szCs w:val="20"/>
+        </w:rPr>
+      </w:pPr>
+    </w:p>
+    <w:p>
+      <w:pPr>
+        <w:rPr>
+          <w:i/>
+          <w:iCs/>
+          <w:color w:val="000000"/>
+        </w:rPr>
+      </w:pPr>
+      <w:r>
+        <w:rPr>
+          <w:i/>
+          <w:iCs/>
+          <w:color w:val="000000"/>
+        </w:rPr>
+        <w:t xml:space="preserve">● </w:t>
+      </w:r>
+      <w:proofErr w:type="gramStart"/>
+      <w:r>
+        <w:rPr>
+          <w:i/>
+          <w:iCs/>
+          <w:color w:val="000000"/>
+        </w:rPr>
+        <w:t>The</w:t>
+      </w:r>
+      <w:proofErr w:type="gramEnd"/>
+      <w:r>
+        <w:rPr>
+          <w:i/>
+          <w:iCs/>
+          <w:color w:val="000000"/>
+        </w:rPr>
+        <w:t xml:space="preserve"> result of the function running</w:t>
+      </w:r>
+    </w:p>
+    <w:p>
+      <w:pPr>
+        <w:rPr>
+          <w:rFonts w:ascii="Times New Roman" w:hAnsi="Times New Roman" w:cs="Times New Roman"/>
+          <w:sz w:val="20"/>
+          <w:szCs w:val="20"/>
+        </w:rPr>
+      </w:pPr>
+    </w:p>
+    <w:p>
+      <w:pPr>
+        <w:rPr>
+          <w:rFonts w:ascii="Times New Roman" w:hAnsi="Times New Roman" w:cs="Times New Roman"/>
+          <w:sz w:val="20"/>
+          <w:szCs w:val="20"/>
+        </w:rPr>
+      </w:pPr>
     </w:p>
     <w:p>
       <w:pPr>
@@ -131,67 +319,65 @@
           <w:bCs/>
           <w:color w:val="000000"/>
         </w:rPr>
-        <w:t xml:space="preserve">I.T 2 Take a screenshot of the use of Inheritance in a program. </w:t>
-      </w:r>
-    </w:p>
-    <w:p>
-      <w:pPr>
-        <w:rPr>
-          <w:rFonts w:ascii="Times New Roman" w:hAnsi="Times New Roman" w:cs="Times New Roman"/>
-          <w:sz w:val="20"/>
-          <w:szCs w:val="20"/>
-        </w:rPr>
-      </w:pPr>
-      <w:r>
-        <w:rPr>
-          <w:color w:val="000000"/>
-        </w:rPr>
-        <w:t xml:space="preserve">● A Class </w:t>
-      </w:r>
-    </w:p>
-    <w:p>
-      <w:pPr>
-        <w:rPr>
-          <w:rFonts w:ascii="Times New Roman" w:hAnsi="Times New Roman" w:cs="Times New Roman"/>
-          <w:sz w:val="20"/>
-          <w:szCs w:val="20"/>
-        </w:rPr>
-      </w:pPr>
-      <w:r>
-        <w:rPr>
-          <w:color w:val="000000"/>
-        </w:rPr>
-        <w:t xml:space="preserve">● A Class that inherits from the previous class </w:t>
-      </w:r>
-    </w:p>
-    <w:p>
-      <w:pPr>
-        <w:rPr>
-          <w:rFonts w:ascii="Times New Roman" w:hAnsi="Times New Roman" w:cs="Times New Roman"/>
-          <w:sz w:val="20"/>
-          <w:szCs w:val="20"/>
-        </w:rPr>
-      </w:pPr>
-      <w:r>
-        <w:rPr>
-          <w:color w:val="000000"/>
-        </w:rPr>
-        <w:t xml:space="preserve">● An Object in the inherited class </w:t>
-      </w:r>
-    </w:p>
-    <w:p>
-      <w:pPr>
-        <w:rPr>
-          <w:rFonts w:ascii="Times New Roman" w:hAnsi="Times New Roman" w:cs="Times New Roman"/>
-          <w:sz w:val="20"/>
-          <w:szCs w:val="20"/>
-        </w:rPr>
-      </w:pPr>
-      <w:r>
-        <w:rPr>
-          <w:color w:val="000000"/>
-        </w:rPr>
-        <w:t>● A Method that uses the information inherited from another class.</w:t>
+        <w:t>I.T 4 Demonstrate sorting data in a program.</w:t>
+      </w:r>
+      <w:r>
+        <w:rPr>
+          <w:color w:val="000000"/>
+        </w:rPr>
+        <w:t xml:space="preserve"> </w:t>
+      </w:r>
+    </w:p>
+    <w:p>
+      <w:pPr>
+        <w:rPr>
+          <w:rFonts w:ascii="Times New Roman" w:hAnsi="Times New Roman" w:cs="Times New Roman"/>
+          <w:sz w:val="20"/>
+          <w:szCs w:val="20"/>
+        </w:rPr>
+      </w:pPr>
+      <w:r>
+        <w:rPr>
+          <w:i/>
+          <w:iCs/>
+          <w:color w:val="000000"/>
+        </w:rPr>
+        <w:t xml:space="preserve">● Function that sorts data </w:t>
+      </w:r>
+    </w:p>
+    <w:p>
+      <w:pPr>
+        <w:rPr>
+          <w:rFonts w:ascii="Times New Roman" w:hAnsi="Times New Roman" w:cs="Times New Roman"/>
+          <w:sz w:val="20"/>
+          <w:szCs w:val="20"/>
+        </w:rPr>
+      </w:pPr>
+      <w:r>
+        <w:rPr>
+          <w:i/>
+          <w:iCs/>
+          <w:color w:val="000000"/>
+        </w:rPr>
+        <w:t xml:space="preserve">● </w:t>
+      </w:r>
+      <w:proofErr w:type="gramStart"/>
+      <w:r>
+        <w:rPr>
+          <w:i/>
+          <w:iCs/>
+          <w:color w:val="000000"/>
+        </w:rPr>
+        <w:t>The</w:t>
+      </w:r>
+      <w:proofErr w:type="gramEnd"/>
+      <w:r>
+        <w:rPr>
+          <w:i/>
+          <w:iCs/>
+          <w:color w:val="000000"/>
+        </w:rPr>
+        <w:t xml:space="preserve"> result of the function running</w:t>
       </w:r>
     </w:p>
     <w:p>
@@ -217,30 +403,149 @@
           <w:bCs/>
           <w:color w:val="000000"/>
         </w:rPr>
-        <w:t>I.T 3 Demonstrate searching data in a program.</w:t>
-      </w:r>
-      <w:r>
-        <w:rPr>
-          <w:color w:val="000000"/>
-        </w:rPr>
-        <w:t xml:space="preserve"> </w:t>
-      </w:r>
-    </w:p>
-    <w:p>
-      <w:pPr>
-        <w:rPr>
-          <w:rFonts w:ascii="Times New Roman" w:hAnsi="Times New Roman" w:cs="Times New Roman"/>
-          <w:sz w:val="20"/>
-          <w:szCs w:val="20"/>
-        </w:rPr>
-      </w:pPr>
-      <w:r>
-        <w:rPr>
-          <w:i/>
-          <w:iCs/>
-          <w:color w:val="000000"/>
-        </w:rPr>
-        <w:t xml:space="preserve">● Function that searches data </w:t>
+        <w:t>I.T 5</w:t>
+      </w:r>
+      <w:r>
+        <w:rPr>
+          <w:color w:val="000000"/>
+        </w:rPr>
+        <w:t xml:space="preserve"> Demonstrate the use of an array in a program. </w:t>
+      </w:r>
+    </w:p>
+    <w:p>
+      <w:pPr>
+        <w:rPr>
+          <w:i/>
+          <w:iCs/>
+          <w:color w:val="000000"/>
+        </w:rPr>
+      </w:pPr>
+      <w:r>
+        <w:rPr>
+          <w:i/>
+          <w:iCs/>
+          <w:color w:val="000000"/>
+        </w:rPr>
+        <w:t xml:space="preserve">● </w:t>
+      </w:r>
+      <w:proofErr w:type="gramStart"/>
+      <w:r>
+        <w:rPr>
+          <w:i/>
+          <w:iCs/>
+          <w:color w:val="000000"/>
+        </w:rPr>
+        <w:t>An</w:t>
+      </w:r>
+      <w:proofErr w:type="gramEnd"/>
+      <w:r>
+        <w:rPr>
+          <w:i/>
+          <w:iCs/>
+          <w:color w:val="000000"/>
+        </w:rPr>
+        <w:t xml:space="preserve"> array in a program </w:t>
+      </w:r>
+      <w:r>
+        <w:rPr>
+          <w:i/>
+          <w:iCs/>
+          <w:noProof/>
+          <w:color w:val="000000"/>
+          <w:lang w:val="en-US"/>
+        </w:rPr>
+        <w:drawing>
+          <wp:inline distT="0" distB="0" distL="0" distR="0" wp14:anchorId="26C60390" wp14:editId="1583689B">
+            <wp:extent cx="5266055" cy="687705"/>
+            <wp:effectExtent l="0" t="0" r="0" b="0"/>
+            <wp:docPr id="1" name="Picture 1" descr="Macintosh HD:Users:hannahgreen:Desktop:Screen Shot 2018-05-29 at 17.33.40.png"/>
+            <wp:cNvGraphicFramePr>
+              <a:graphicFrameLocks xmlns:a="http://schemas.openxmlformats.org/drawingml/2006/main" noChangeAspect="1"/>
+            </wp:cNvGraphicFramePr>
+            <a:graphic xmlns:a="http://schemas.openxmlformats.org/drawingml/2006/main">
+              <a:graphicData uri="http://schemas.openxmlformats.org/drawingml/2006/picture">
+                <pic:pic xmlns:pic="http://schemas.openxmlformats.org/drawingml/2006/picture">
+                  <pic:nvPicPr>
+                    <pic:cNvPr id="0" name="Picture 1" descr="Macintosh HD:Users:hannahgreen:Desktop:Screen Shot 2018-05-29 at 17.33.40.png"/>
+                    <pic:cNvPicPr>
+                      <a:picLocks noChangeAspect="1" noChangeArrowheads="1"/>
+                    </pic:cNvPicPr>
+                  </pic:nvPicPr>
+                  <pic:blipFill>
+                    <a:blip r:embed="rId5">
+                      <a:extLst>
+                        <a:ext uri="{28A0092B-C50C-407E-A947-70E740481C1C}">
+                          <a14:useLocalDpi xmlns:a14="http://schemas.microsoft.com/office/drawing/2010/main" val="0"/>
+                        </a:ext>
+                      </a:extLst>
+                    </a:blip>
+                    <a:srcRect/>
+                    <a:stretch>
+                      <a:fillRect/>
+                    </a:stretch>
+                  </pic:blipFill>
+                  <pic:spPr bwMode="auto">
+                    <a:xfrm>
+                      <a:off x="0" y="0"/>
+                      <a:ext cx="5266055" cy="687705"/>
+                    </a:xfrm>
+                    <a:prstGeom prst="rect">
+                      <a:avLst/>
+                    </a:prstGeom>
+                    <a:noFill/>
+                    <a:ln>
+                      <a:noFill/>
+                    </a:ln>
+                  </pic:spPr>
+                </pic:pic>
+              </a:graphicData>
+            </a:graphic>
+          </wp:inline>
+        </w:drawing>
+      </w:r>
+    </w:p>
+    <w:p>
+      <w:pPr>
+        <w:rPr>
+          <w:rFonts w:ascii="Times New Roman" w:hAnsi="Times New Roman" w:cs="Times New Roman"/>
+          <w:sz w:val="20"/>
+          <w:szCs w:val="20"/>
+        </w:rPr>
+      </w:pPr>
+    </w:p>
+    <w:p>
+      <w:pPr>
+        <w:rPr>
+          <w:rFonts w:ascii="Times New Roman" w:hAnsi="Times New Roman" w:cs="Times New Roman"/>
+          <w:sz w:val="20"/>
+          <w:szCs w:val="20"/>
+        </w:rPr>
+      </w:pPr>
+      <w:r>
+        <w:rPr>
+          <w:i/>
+          <w:iCs/>
+          <w:color w:val="000000"/>
+        </w:rPr>
+        <w:t xml:space="preserve">● </w:t>
+      </w:r>
+      <w:proofErr w:type="gramStart"/>
+      <w:r>
+        <w:rPr>
+          <w:i/>
+          <w:iCs/>
+          <w:color w:val="000000"/>
+        </w:rPr>
+        <w:t>A</w:t>
+      </w:r>
+      <w:proofErr w:type="gramEnd"/>
+      <w:r>
+        <w:rPr>
+          <w:i/>
+          <w:iCs/>
+          <w:color w:val="000000"/>
+        </w:rPr>
+        <w:t xml:space="preserve"> function that uses the array </w:t>
       </w:r>
     </w:p>
     <w:p>
@@ -301,7 +606,7 @@
           <w:bCs/>
           <w:color w:val="000000"/>
         </w:rPr>
-        <w:t>I.T 4 Demonstrate sorting data in a program.</w:t>
+        <w:t>I.T 6 Demonstrate the use of a hash in a program.</w:t>
       </w:r>
       <w:r>
         <w:rPr>
@@ -324,7 +629,60 @@
           <w:iCs/>
           <w:color w:val="000000"/>
         </w:rPr>
-        <w:t xml:space="preserve">● Function that sorts data </w:t>
+        <w:t xml:space="preserve">● </w:t>
+      </w:r>
+      <w:proofErr w:type="gramStart"/>
+      <w:r>
+        <w:rPr>
+          <w:i/>
+          <w:iCs/>
+          <w:color w:val="000000"/>
+        </w:rPr>
+        <w:t>A</w:t>
+      </w:r>
+      <w:proofErr w:type="gramEnd"/>
+      <w:r>
+        <w:rPr>
+          <w:i/>
+          <w:iCs/>
+          <w:color w:val="000000"/>
+        </w:rPr>
+        <w:t xml:space="preserve"> hash in a program </w:t>
+      </w:r>
+    </w:p>
+    <w:p>
+      <w:pPr>
+        <w:rPr>
+          <w:rFonts w:ascii="Times New Roman" w:hAnsi="Times New Roman" w:cs="Times New Roman"/>
+          <w:sz w:val="20"/>
+          <w:szCs w:val="20"/>
+        </w:rPr>
+      </w:pPr>
+      <w:r>
+        <w:rPr>
+          <w:i/>
+          <w:iCs/>
+          <w:color w:val="000000"/>
+        </w:rPr>
+        <w:t xml:space="preserve">● </w:t>
+      </w:r>
+      <w:proofErr w:type="gramStart"/>
+      <w:r>
+        <w:rPr>
+          <w:i/>
+          <w:iCs/>
+          <w:color w:val="000000"/>
+        </w:rPr>
+        <w:t>A</w:t>
+      </w:r>
+      <w:proofErr w:type="gramEnd"/>
+      <w:r>
+        <w:rPr>
+          <w:i/>
+          <w:iCs/>
+          <w:color w:val="000000"/>
+        </w:rPr>
+        <w:t xml:space="preserve"> function that uses the hash </w:t>
       </w:r>
     </w:p>
     <w:p>
@@ -385,118 +743,7 @@
           <w:bCs/>
           <w:color w:val="000000"/>
         </w:rPr>
-        <w:t>I.T 5</w:t>
-      </w:r>
-      <w:r>
-        <w:rPr>
-          <w:color w:val="000000"/>
-        </w:rPr>
-        <w:t xml:space="preserve"> Demonstrate the use of an array in a program. </w:t>
-      </w:r>
-    </w:p>
-    <w:p>
-      <w:pPr>
-        <w:rPr>
-          <w:rFonts w:ascii="Times New Roman" w:hAnsi="Times New Roman" w:cs="Times New Roman"/>
-          <w:sz w:val="20"/>
-          <w:szCs w:val="20"/>
-        </w:rPr>
-      </w:pPr>
-      <w:r>
-        <w:rPr>
-          <w:i/>
-          <w:iCs/>
-          <w:color w:val="000000"/>
-        </w:rPr>
-        <w:t xml:space="preserve">● </w:t>
-      </w:r>
-      <w:proofErr w:type="gramStart"/>
-      <w:r>
-        <w:rPr>
-          <w:i/>
-          <w:iCs/>
-          <w:color w:val="000000"/>
-        </w:rPr>
-        <w:t>An</w:t>
-      </w:r>
-      <w:proofErr w:type="gramEnd"/>
-      <w:r>
-        <w:rPr>
-          <w:i/>
-          <w:iCs/>
-          <w:color w:val="000000"/>
-        </w:rPr>
-        <w:t xml:space="preserve"> array in a program </w:t>
-      </w:r>
-    </w:p>
-    <w:p>
-      <w:pPr>
-        <w:rPr>
-          <w:rFonts w:ascii="Times New Roman" w:hAnsi="Times New Roman" w:cs="Times New Roman"/>
-          <w:sz w:val="20"/>
-          <w:szCs w:val="20"/>
-        </w:rPr>
-      </w:pPr>
-      <w:r>
-        <w:rPr>
-          <w:i/>
-          <w:iCs/>
-          <w:color w:val="000000"/>
-        </w:rPr>
-        <w:t xml:space="preserve">● </w:t>
-      </w:r>
-      <w:proofErr w:type="gramStart"/>
-      <w:r>
-        <w:rPr>
-          <w:i/>
-          <w:iCs/>
-          <w:color w:val="000000"/>
-        </w:rPr>
-        <w:t>A</w:t>
-      </w:r>
-      <w:proofErr w:type="gramEnd"/>
-      <w:r>
-        <w:rPr>
-          <w:i/>
-          <w:iCs/>
-          <w:color w:val="000000"/>
-        </w:rPr>
-        <w:t xml:space="preserve"> function that uses the array </w:t>
-      </w:r>
-    </w:p>
-    <w:p>
-      <w:pPr>
-        <w:rPr>
-          <w:rFonts w:ascii="Times New Roman" w:hAnsi="Times New Roman" w:cs="Times New Roman"/>
-          <w:sz w:val="20"/>
-          <w:szCs w:val="20"/>
-        </w:rPr>
-      </w:pPr>
-      <w:r>
-        <w:rPr>
-          <w:i/>
-          <w:iCs/>
-          <w:color w:val="000000"/>
-        </w:rPr>
-        <w:t xml:space="preserve">● </w:t>
-      </w:r>
-      <w:proofErr w:type="gramStart"/>
-      <w:r>
-        <w:rPr>
-          <w:i/>
-          <w:iCs/>
-          <w:color w:val="000000"/>
-        </w:rPr>
-        <w:t>The</w:t>
-      </w:r>
-      <w:proofErr w:type="gramEnd"/>
-      <w:r>
-        <w:rPr>
-          <w:i/>
-          <w:iCs/>
-          <w:color w:val="000000"/>
-        </w:rPr>
-        <w:t xml:space="preserve"> result of the function running</w:t>
+        <w:t>I.T 7 Demonstrate the use of Polymorphism in a program.</w:t>
       </w:r>
     </w:p>
     <w:p>
@@ -509,169 +756,9 @@
       </w:pPr>
     </w:p>
     <w:p>
-      <w:pPr>
-        <w:rPr>
-          <w:rFonts w:ascii="Times New Roman" w:hAnsi="Times New Roman" w:cs="Times New Roman"/>
-          <w:sz w:val="20"/>
-          <w:szCs w:val="20"/>
-        </w:rPr>
-      </w:pPr>
-      <w:r>
-        <w:rPr>
-          <w:b/>
-          <w:bCs/>
-          <w:color w:val="000000"/>
-        </w:rPr>
-        <w:t>I.T 6 Demonstrate the use of a hash in a program.</w:t>
-      </w:r>
-      <w:r>
-        <w:rPr>
-          <w:color w:val="000000"/>
-        </w:rPr>
-        <w:t xml:space="preserve"> </w:t>
-      </w:r>
-    </w:p>
-    <w:p>
-      <w:pPr>
-        <w:rPr>
-          <w:rFonts w:ascii="Times New Roman" w:hAnsi="Times New Roman" w:cs="Times New Roman"/>
-          <w:sz w:val="20"/>
-          <w:szCs w:val="20"/>
-        </w:rPr>
-      </w:pPr>
-      <w:r>
-        <w:rPr>
-          <w:i/>
-          <w:iCs/>
-          <w:color w:val="000000"/>
-        </w:rPr>
-        <w:t xml:space="preserve">● </w:t>
-      </w:r>
-      <w:proofErr w:type="gramStart"/>
-      <w:r>
-        <w:rPr>
-          <w:i/>
-          <w:iCs/>
-          <w:color w:val="000000"/>
-        </w:rPr>
-        <w:t>A</w:t>
-      </w:r>
-      <w:proofErr w:type="gramEnd"/>
-      <w:r>
-        <w:rPr>
-          <w:i/>
-          <w:iCs/>
-          <w:color w:val="000000"/>
-        </w:rPr>
-        <w:t xml:space="preserve"> hash in a program </w:t>
-      </w:r>
-    </w:p>
-    <w:p>
-      <w:pPr>
-        <w:rPr>
-          <w:rFonts w:ascii="Times New Roman" w:hAnsi="Times New Roman" w:cs="Times New Roman"/>
-          <w:sz w:val="20"/>
-          <w:szCs w:val="20"/>
-        </w:rPr>
-      </w:pPr>
-      <w:r>
-        <w:rPr>
-          <w:i/>
-          <w:iCs/>
-          <w:color w:val="000000"/>
-        </w:rPr>
-        <w:t xml:space="preserve">● </w:t>
-      </w:r>
-      <w:proofErr w:type="gramStart"/>
-      <w:r>
-        <w:rPr>
-          <w:i/>
-          <w:iCs/>
-          <w:color w:val="000000"/>
-        </w:rPr>
-        <w:t>A</w:t>
-      </w:r>
-      <w:proofErr w:type="gramEnd"/>
-      <w:r>
-        <w:rPr>
-          <w:i/>
-          <w:iCs/>
-          <w:color w:val="000000"/>
-        </w:rPr>
-        <w:t xml:space="preserve"> function that uses the hash </w:t>
-      </w:r>
-    </w:p>
-    <w:p>
-      <w:pPr>
-        <w:rPr>
-          <w:rFonts w:ascii="Times New Roman" w:hAnsi="Times New Roman" w:cs="Times New Roman"/>
-          <w:sz w:val="20"/>
-          <w:szCs w:val="20"/>
-        </w:rPr>
-      </w:pPr>
-      <w:r>
-        <w:rPr>
-          <w:i/>
-          <w:iCs/>
-          <w:color w:val="000000"/>
-        </w:rPr>
-        <w:t xml:space="preserve">● </w:t>
-      </w:r>
-      <w:proofErr w:type="gramStart"/>
-      <w:r>
-        <w:rPr>
-          <w:i/>
-          <w:iCs/>
-          <w:color w:val="000000"/>
-        </w:rPr>
-        <w:t>The</w:t>
-      </w:r>
-      <w:proofErr w:type="gramEnd"/>
-      <w:r>
-        <w:rPr>
-          <w:i/>
-          <w:iCs/>
-          <w:color w:val="000000"/>
-        </w:rPr>
-        <w:t xml:space="preserve"> result of the function running</w:t>
-      </w:r>
-    </w:p>
-    <w:p>
-      <w:pPr>
-        <w:rPr>
-          <w:rFonts w:ascii="Times New Roman" w:eastAsia="Times New Roman" w:hAnsi="Times New Roman" w:cs="Times New Roman"/>
-          <w:sz w:val="20"/>
-          <w:szCs w:val="20"/>
-        </w:rPr>
-      </w:pPr>
-    </w:p>
-    <w:p>
-      <w:pPr>
-        <w:rPr>
-          <w:rFonts w:ascii="Times New Roman" w:hAnsi="Times New Roman" w:cs="Times New Roman"/>
-          <w:sz w:val="20"/>
-          <w:szCs w:val="20"/>
-        </w:rPr>
-      </w:pPr>
-      <w:r>
-        <w:rPr>
-          <w:b/>
-          <w:bCs/>
-          <w:color w:val="000000"/>
-        </w:rPr>
-        <w:t>I.T 7 Demonstrate the use of Polymorphism in a program.</w:t>
-      </w:r>
-    </w:p>
-    <w:p>
-      <w:pPr>
-        <w:rPr>
-          <w:rFonts w:ascii="Times New Roman" w:eastAsia="Times New Roman" w:hAnsi="Times New Roman" w:cs="Times New Roman"/>
-          <w:sz w:val="20"/>
-          <w:szCs w:val="20"/>
-        </w:rPr>
-      </w:pPr>
-    </w:p>
-    <w:p/>
+      <w:bookmarkStart w:id="0" w:name="_GoBack"/>
+      <w:bookmarkEnd w:id="0"/>
+    </w:p>
     <w:sectPr>
       <w:pgSz w:w="11900" w:h="16840"/>
       <w:pgMar w:top="1440" w:right="1800" w:bottom="1440" w:left="1800" w:header="708" w:footer="708" w:gutter="0"/>
@@ -881,6 +968,33 @@
       <w:szCs w:val="20"/>
     </w:rPr>
   </w:style>
+  <w:style w:type="paragraph" w:styleId="BalloonText">
+    <w:name w:val="Balloon Text"/>
+    <w:basedOn w:val="Normal"/>
+    <w:link w:val="BalloonTextChar"/>
+    <w:uiPriority w:val="99"/>
+    <w:semiHidden/>
+    <w:unhideWhenUsed/>
+    <w:rsid w:val="00D103C3"/>
+    <w:rPr>
+      <w:rFonts w:ascii="Lucida Grande" w:hAnsi="Lucida Grande"/>
+      <w:sz w:val="18"/>
+      <w:szCs w:val="18"/>
+    </w:rPr>
+  </w:style>
+  <w:style w:type="character" w:customStyle="1" w:styleId="BalloonTextChar">
+    <w:name w:val="Balloon Text Char"/>
+    <w:basedOn w:val="DefaultParagraphFont"/>
+    <w:link w:val="BalloonText"/>
+    <w:uiPriority w:val="99"/>
+    <w:semiHidden/>
+    <w:rsid w:val="00D103C3"/>
+    <w:rPr>
+      <w:rFonts w:ascii="Lucida Grande" w:hAnsi="Lucida Grande"/>
+      <w:sz w:val="18"/>
+      <w:szCs w:val="18"/>
+    </w:rPr>
+  </w:style>
 </w:styles>
 </file>
 
@@ -1081,6 +1195,33 @@
       <w:rFonts w:ascii="Times New Roman" w:hAnsi="Times New Roman" w:cs="Times New Roman"/>
       <w:sz w:val="20"/>
       <w:szCs w:val="20"/>
+    </w:rPr>
+  </w:style>
+  <w:style w:type="paragraph" w:styleId="BalloonText">
+    <w:name w:val="Balloon Text"/>
+    <w:basedOn w:val="Normal"/>
+    <w:link w:val="BalloonTextChar"/>
+    <w:uiPriority w:val="99"/>
+    <w:semiHidden/>
+    <w:unhideWhenUsed/>
+    <w:rsid w:val="00D103C3"/>
+    <w:rPr>
+      <w:rFonts w:ascii="Lucida Grande" w:hAnsi="Lucida Grande"/>
+      <w:sz w:val="18"/>
+      <w:szCs w:val="18"/>
+    </w:rPr>
+  </w:style>
+  <w:style w:type="character" w:customStyle="1" w:styleId="BalloonTextChar">
+    <w:name w:val="Balloon Text Char"/>
+    <w:basedOn w:val="DefaultParagraphFont"/>
+    <w:link w:val="BalloonText"/>
+    <w:uiPriority w:val="99"/>
+    <w:semiHidden/>
+    <w:rsid w:val="00D103C3"/>
+    <w:rPr>
+      <w:rFonts w:ascii="Lucida Grande" w:hAnsi="Lucida Grande"/>
+      <w:sz w:val="18"/>
+      <w:szCs w:val="18"/>
     </w:rPr>
   </w:style>
 </w:styles>

--- a/Backup of Hannah Green Implementation and Testing .docx
+++ b/Backup of Hannah Green Implementation and Testing .docx
@@ -545,117 +545,6 @@
           <w:color w:val="000000"/>
         </w:rPr>
       </w:pPr>
-    </w:p>
-    <w:p>
-      <w:pPr>
-        <w:rPr>
-          <w:rFonts w:ascii="Times New Roman" w:hAnsi="Times New Roman" w:cs="Times New Roman"/>
-          <w:sz w:val="20"/>
-          <w:szCs w:val="20"/>
-        </w:rPr>
-      </w:pPr>
-    </w:p>
-    <w:p>
-      <w:pPr>
-        <w:rPr>
-          <w:i/>
-          <w:iCs/>
-          <w:color w:val="000000"/>
-        </w:rPr>
-      </w:pPr>
-      <w:r>
-        <w:rPr>
-          <w:i/>
-          <w:iCs/>
-          <w:color w:val="000000"/>
-        </w:rPr>
-        <w:t xml:space="preserve">● </w:t>
-      </w:r>
-      <w:proofErr w:type="gramStart"/>
-      <w:r>
-        <w:rPr>
-          <w:i/>
-          <w:iCs/>
-          <w:color w:val="000000"/>
-        </w:rPr>
-        <w:t>The</w:t>
-      </w:r>
-      <w:proofErr w:type="gramEnd"/>
-      <w:r>
-        <w:rPr>
-          <w:i/>
-          <w:iCs/>
-          <w:color w:val="000000"/>
-        </w:rPr>
-        <w:t xml:space="preserve"> result of the function running</w:t>
-      </w:r>
-    </w:p>
-    <w:p>
-      <w:pPr>
-        <w:rPr>
-          <w:rFonts w:ascii="Times New Roman" w:hAnsi="Times New Roman" w:cs="Times New Roman"/>
-          <w:sz w:val="20"/>
-          <w:szCs w:val="20"/>
-        </w:rPr>
-      </w:pPr>
-    </w:p>
-    <w:p>
-      <w:pPr>
-        <w:rPr>
-          <w:rFonts w:ascii="Times New Roman" w:hAnsi="Times New Roman" w:cs="Times New Roman"/>
-          <w:sz w:val="20"/>
-          <w:szCs w:val="20"/>
-        </w:rPr>
-      </w:pPr>
-    </w:p>
-    <w:p>
-      <w:pPr>
-        <w:rPr>
-          <w:rFonts w:ascii="Times New Roman" w:eastAsia="Times New Roman" w:hAnsi="Times New Roman" w:cs="Times New Roman"/>
-          <w:sz w:val="20"/>
-          <w:szCs w:val="20"/>
-        </w:rPr>
-      </w:pPr>
-    </w:p>
-    <w:p>
-      <w:pPr>
-        <w:rPr>
-          <w:rFonts w:ascii="Times New Roman" w:hAnsi="Times New Roman" w:cs="Times New Roman"/>
-          <w:sz w:val="20"/>
-          <w:szCs w:val="20"/>
-        </w:rPr>
-      </w:pPr>
-      <w:r>
-        <w:rPr>
-          <w:b/>
-          <w:bCs/>
-          <w:color w:val="000000"/>
-        </w:rPr>
-        <w:t>I.T 4 Demonstrate sorting data in a program.</w:t>
-      </w:r>
-      <w:r>
-        <w:rPr>
-          <w:color w:val="000000"/>
-        </w:rPr>
-        <w:t xml:space="preserve"> </w:t>
-      </w:r>
-    </w:p>
-    <w:p>
-      <w:pPr>
-        <w:rPr>
-          <w:rFonts w:ascii="Times New Roman" w:hAnsi="Times New Roman" w:cs="Times New Roman"/>
-          <w:sz w:val="20"/>
-          <w:szCs w:val="20"/>
-        </w:rPr>
-      </w:pPr>
-      <w:r>
-        <w:rPr>
-          <w:i/>
-          <w:iCs/>
-          <w:color w:val="000000"/>
-        </w:rPr>
-        <w:t xml:space="preserve">● Function that sorts data </w:t>
-      </w:r>
       <w:r>
         <w:rPr>
           <w:i/>
@@ -665,10 +554,10 @@
           <w:lang w:val="en-US"/>
         </w:rPr>
         <w:drawing>
-          <wp:inline distT="0" distB="0" distL="0" distR="0" wp14:anchorId="235A5DDC" wp14:editId="05D096A9">
-            <wp:extent cx="5266055" cy="1550035"/>
+          <wp:inline distT="0" distB="0" distL="0" distR="0" wp14:anchorId="7583F283" wp14:editId="6877CE18">
+            <wp:extent cx="5264785" cy="2926080"/>
             <wp:effectExtent l="0" t="0" r="0" b="0"/>
-            <wp:docPr id="2" name="Picture 2" descr="Macintosh HD:Users:hannahgreen:Desktop:Screen Shot 2018-07-20 at 12.42.40.png"/>
+            <wp:docPr id="17" name="Picture 17" descr="Macintosh HD:Users:hannahgreen:Desktop:Screen Shot 2018-08-10 at 10.10.09.png"/>
             <wp:cNvGraphicFramePr>
               <a:graphicFrameLocks xmlns:a="http://schemas.openxmlformats.org/drawingml/2006/main" noChangeAspect="1"/>
             </wp:cNvGraphicFramePr>
@@ -676,7 +565,7 @@
               <a:graphicData uri="http://schemas.openxmlformats.org/drawingml/2006/picture">
                 <pic:pic xmlns:pic="http://schemas.openxmlformats.org/drawingml/2006/picture">
                   <pic:nvPicPr>
-                    <pic:cNvPr id="0" name="Picture 1" descr="Macintosh HD:Users:hannahgreen:Desktop:Screen Shot 2018-07-20 at 12.42.40.png"/>
+                    <pic:cNvPr id="0" name="Picture 13" descr="Macintosh HD:Users:hannahgreen:Desktop:Screen Shot 2018-08-10 at 10.10.09.png"/>
                     <pic:cNvPicPr>
                       <a:picLocks noChangeAspect="1" noChangeArrowheads="1"/>
                     </pic:cNvPicPr>
@@ -697,7 +586,7 @@
                   <pic:spPr bwMode="auto">
                     <a:xfrm>
                       <a:off x="0" y="0"/>
-                      <a:ext cx="5266055" cy="1550035"/>
+                      <a:ext cx="5264785" cy="2926080"/>
                     </a:xfrm>
                     <a:prstGeom prst="rect">
                       <a:avLst/>
@@ -717,6 +606,15 @@
     <w:p>
       <w:pPr>
         <w:rPr>
+          <w:rFonts w:ascii="Times New Roman" w:hAnsi="Times New Roman" w:cs="Times New Roman"/>
+          <w:sz w:val="20"/>
+          <w:szCs w:val="20"/>
+        </w:rPr>
+      </w:pPr>
+    </w:p>
+    <w:p>
+      <w:pPr>
+        <w:rPr>
           <w:i/>
           <w:iCs/>
           <w:color w:val="000000"/>
@@ -761,24 +659,24 @@
     <w:p>
       <w:pPr>
         <w:rPr>
-          <w:rFonts w:ascii="Times New Roman" w:eastAsia="Times New Roman" w:hAnsi="Times New Roman" w:cs="Times New Roman"/>
-          <w:sz w:val="20"/>
-          <w:szCs w:val="20"/>
-        </w:rPr>
-      </w:pPr>
-      <w:r>
-        <w:rPr>
-          <w:rFonts w:ascii="Times New Roman" w:eastAsia="Times New Roman" w:hAnsi="Times New Roman" w:cs="Times New Roman"/>
+          <w:rFonts w:ascii="Times New Roman" w:hAnsi="Times New Roman" w:cs="Times New Roman"/>
+          <w:sz w:val="20"/>
+          <w:szCs w:val="20"/>
+        </w:rPr>
+      </w:pPr>
+      <w:r>
+        <w:rPr>
+          <w:rFonts w:ascii="Times New Roman" w:hAnsi="Times New Roman" w:cs="Times New Roman"/>
           <w:noProof/>
           <w:sz w:val="20"/>
           <w:szCs w:val="20"/>
           <w:lang w:val="en-US"/>
         </w:rPr>
         <w:drawing>
-          <wp:inline distT="0" distB="0" distL="0" distR="0" wp14:anchorId="58B8E783" wp14:editId="52DF67A4">
-            <wp:extent cx="5259705" cy="1303655"/>
-            <wp:effectExtent l="0" t="0" r="0" b="0"/>
-            <wp:docPr id="3" name="Picture 3" descr="Macintosh HD:Users:hannahgreen:Desktop:Screen Shot 2018-07-20 at 12.43.13.png"/>
+          <wp:inline distT="0" distB="0" distL="0" distR="0" wp14:anchorId="434E752A" wp14:editId="0A237FA4">
+            <wp:extent cx="3368675" cy="1078230"/>
+            <wp:effectExtent l="0" t="0" r="9525" b="0"/>
+            <wp:docPr id="18" name="Picture 18" descr="Macintosh HD:Users:hannahgreen:Desktop:Screen Shot 2018-08-10 at 10.10.34.png"/>
             <wp:cNvGraphicFramePr>
               <a:graphicFrameLocks xmlns:a="http://schemas.openxmlformats.org/drawingml/2006/main" noChangeAspect="1"/>
             </wp:cNvGraphicFramePr>
@@ -786,7 +684,7 @@
               <a:graphicData uri="http://schemas.openxmlformats.org/drawingml/2006/picture">
                 <pic:pic xmlns:pic="http://schemas.openxmlformats.org/drawingml/2006/picture">
                   <pic:nvPicPr>
-                    <pic:cNvPr id="0" name="Picture 2" descr="Macintosh HD:Users:hannahgreen:Desktop:Screen Shot 2018-07-20 at 12.43.13.png"/>
+                    <pic:cNvPr id="0" name="Picture 14" descr="Macintosh HD:Users:hannahgreen:Desktop:Screen Shot 2018-08-10 at 10.10.34.png"/>
                     <pic:cNvPicPr>
                       <a:picLocks noChangeAspect="1" noChangeArrowheads="1"/>
                     </pic:cNvPicPr>
@@ -807,7 +705,7 @@
                   <pic:spPr bwMode="auto">
                     <a:xfrm>
                       <a:off x="0" y="0"/>
-                      <a:ext cx="5259705" cy="1303655"/>
+                      <a:ext cx="3368675" cy="1078230"/>
                     </a:xfrm>
                     <a:prstGeom prst="rect">
                       <a:avLst/>
@@ -847,48 +745,30 @@
           <w:bCs/>
           <w:color w:val="000000"/>
         </w:rPr>
-        <w:t>I.T 5</w:t>
-      </w:r>
-      <w:r>
-        <w:rPr>
-          <w:color w:val="000000"/>
-        </w:rPr>
-        <w:t xml:space="preserve"> Demonstrate the use of an array in a program. </w:t>
-      </w:r>
-    </w:p>
-    <w:p>
-      <w:pPr>
-        <w:rPr>
-          <w:i/>
-          <w:iCs/>
-          <w:color w:val="000000"/>
-        </w:rPr>
-      </w:pPr>
-      <w:r>
-        <w:rPr>
-          <w:i/>
-          <w:iCs/>
-          <w:color w:val="000000"/>
-        </w:rPr>
-        <w:t xml:space="preserve">● </w:t>
-      </w:r>
-      <w:proofErr w:type="gramStart"/>
-      <w:r>
-        <w:rPr>
-          <w:i/>
-          <w:iCs/>
-          <w:color w:val="000000"/>
-        </w:rPr>
-        <w:t>An</w:t>
-      </w:r>
-      <w:proofErr w:type="gramEnd"/>
-      <w:r>
-        <w:rPr>
-          <w:i/>
-          <w:iCs/>
-          <w:color w:val="000000"/>
-        </w:rPr>
-        <w:t xml:space="preserve"> array in a program </w:t>
+        <w:t>I.T 4 Demonstrate sorting data in a program.</w:t>
+      </w:r>
+      <w:r>
+        <w:rPr>
+          <w:color w:val="000000"/>
+        </w:rPr>
+        <w:t xml:space="preserve"> </w:t>
+      </w:r>
+    </w:p>
+    <w:p>
+      <w:pPr>
+        <w:rPr>
+          <w:rFonts w:ascii="Times New Roman" w:hAnsi="Times New Roman" w:cs="Times New Roman"/>
+          <w:sz w:val="20"/>
+          <w:szCs w:val="20"/>
+        </w:rPr>
+      </w:pPr>
+      <w:r>
+        <w:rPr>
+          <w:i/>
+          <w:iCs/>
+          <w:color w:val="000000"/>
+        </w:rPr>
+        <w:t xml:space="preserve">● Function that sorts data </w:t>
       </w:r>
       <w:r>
         <w:rPr>
@@ -899,10 +779,10 @@
           <w:lang w:val="en-US"/>
         </w:rPr>
         <w:drawing>
-          <wp:inline distT="0" distB="0" distL="0" distR="0" wp14:anchorId="26C60390" wp14:editId="1583689B">
-            <wp:extent cx="5266055" cy="687705"/>
-            <wp:effectExtent l="0" t="0" r="0" b="0"/>
-            <wp:docPr id="1" name="Picture 1" descr="Macintosh HD:Users:hannahgreen:Desktop:Screen Shot 2018-05-29 at 17.33.40.png"/>
+          <wp:inline distT="0" distB="0" distL="0" distR="0" wp14:anchorId="0D1309C6" wp14:editId="710BE989">
+            <wp:extent cx="5178425" cy="2637155"/>
+            <wp:effectExtent l="0" t="0" r="3175" b="4445"/>
+            <wp:docPr id="15" name="Picture 15" descr="Macintosh HD:Users:hannahgreen:Desktop:Screen Shot 2018-08-10 at 10.01.55.png"/>
             <wp:cNvGraphicFramePr>
               <a:graphicFrameLocks xmlns:a="http://schemas.openxmlformats.org/drawingml/2006/main" noChangeAspect="1"/>
             </wp:cNvGraphicFramePr>
@@ -910,7 +790,7 @@
               <a:graphicData uri="http://schemas.openxmlformats.org/drawingml/2006/picture">
                 <pic:pic xmlns:pic="http://schemas.openxmlformats.org/drawingml/2006/picture">
                   <pic:nvPicPr>
-                    <pic:cNvPr id="0" name="Picture 1" descr="Macintosh HD:Users:hannahgreen:Desktop:Screen Shot 2018-05-29 at 17.33.40.png"/>
+                    <pic:cNvPr id="0" name="Picture 11" descr="Macintosh HD:Users:hannahgreen:Desktop:Screen Shot 2018-08-10 at 10.01.55.png"/>
                     <pic:cNvPicPr>
                       <a:picLocks noChangeAspect="1" noChangeArrowheads="1"/>
                     </pic:cNvPicPr>
@@ -931,7 +811,7 @@
                   <pic:spPr bwMode="auto">
                     <a:xfrm>
                       <a:off x="0" y="0"/>
-                      <a:ext cx="5266055" cy="687705"/>
+                      <a:ext cx="5178425" cy="2637155"/>
                     </a:xfrm>
                     <a:prstGeom prst="rect">
                       <a:avLst/>
@@ -951,18 +831,9 @@
     <w:p>
       <w:pPr>
         <w:rPr>
-          <w:rFonts w:ascii="Times New Roman" w:hAnsi="Times New Roman" w:cs="Times New Roman"/>
-          <w:sz w:val="20"/>
-          <w:szCs w:val="20"/>
-        </w:rPr>
-      </w:pPr>
-    </w:p>
-    <w:p>
-      <w:pPr>
-        <w:rPr>
-          <w:rFonts w:ascii="Times New Roman" w:hAnsi="Times New Roman" w:cs="Times New Roman"/>
-          <w:sz w:val="20"/>
-          <w:szCs w:val="20"/>
+          <w:i/>
+          <w:iCs/>
+          <w:color w:val="000000"/>
         </w:rPr>
       </w:pPr>
       <w:r>
@@ -980,7 +851,7 @@
           <w:iCs/>
           <w:color w:val="000000"/>
         </w:rPr>
-        <w:t>A</w:t>
+        <w:t>The</w:t>
       </w:r>
       <w:proofErr w:type="gramEnd"/>
       <w:r>
@@ -989,15 +860,122 @@
           <w:iCs/>
           <w:color w:val="000000"/>
         </w:rPr>
-        <w:t xml:space="preserve"> function that uses the array </w:t>
-      </w:r>
-    </w:p>
-    <w:p>
-      <w:pPr>
-        <w:rPr>
-          <w:rFonts w:ascii="Times New Roman" w:hAnsi="Times New Roman" w:cs="Times New Roman"/>
-          <w:sz w:val="20"/>
-          <w:szCs w:val="20"/>
+        <w:t xml:space="preserve"> result of the function running</w:t>
+      </w:r>
+    </w:p>
+    <w:p>
+      <w:pPr>
+        <w:rPr>
+          <w:rFonts w:ascii="Times New Roman" w:hAnsi="Times New Roman" w:cs="Times New Roman"/>
+          <w:sz w:val="20"/>
+          <w:szCs w:val="20"/>
+        </w:rPr>
+      </w:pPr>
+      <w:r>
+        <w:rPr>
+          <w:rFonts w:ascii="Times New Roman" w:hAnsi="Times New Roman" w:cs="Times New Roman"/>
+          <w:noProof/>
+          <w:sz w:val="20"/>
+          <w:szCs w:val="20"/>
+          <w:lang w:val="en-US"/>
+        </w:rPr>
+        <w:drawing>
+          <wp:inline distT="0" distB="0" distL="0" distR="0" wp14:anchorId="65BD8895" wp14:editId="71E427DF">
+            <wp:extent cx="5264785" cy="645160"/>
+            <wp:effectExtent l="0" t="0" r="0" b="0"/>
+            <wp:docPr id="16" name="Picture 16" descr="Macintosh HD:Users:hannahgreen:Desktop:Screen Shot 2018-08-10 at 10.03.28.png"/>
+            <wp:cNvGraphicFramePr>
+              <a:graphicFrameLocks xmlns:a="http://schemas.openxmlformats.org/drawingml/2006/main" noChangeAspect="1"/>
+            </wp:cNvGraphicFramePr>
+            <a:graphic xmlns:a="http://schemas.openxmlformats.org/drawingml/2006/main">
+              <a:graphicData uri="http://schemas.openxmlformats.org/drawingml/2006/picture">
+                <pic:pic xmlns:pic="http://schemas.openxmlformats.org/drawingml/2006/picture">
+                  <pic:nvPicPr>
+                    <pic:cNvPr id="0" name="Picture 12" descr="Macintosh HD:Users:hannahgreen:Desktop:Screen Shot 2018-08-10 at 10.03.28.png"/>
+                    <pic:cNvPicPr>
+                      <a:picLocks noChangeAspect="1" noChangeArrowheads="1"/>
+                    </pic:cNvPicPr>
+                  </pic:nvPicPr>
+                  <pic:blipFill>
+                    <a:blip r:embed="rId12">
+                      <a:extLst>
+                        <a:ext uri="{28A0092B-C50C-407E-A947-70E740481C1C}">
+                          <a14:useLocalDpi xmlns:a14="http://schemas.microsoft.com/office/drawing/2010/main" val="0"/>
+                        </a:ext>
+                      </a:extLst>
+                    </a:blip>
+                    <a:srcRect/>
+                    <a:stretch>
+                      <a:fillRect/>
+                    </a:stretch>
+                  </pic:blipFill>
+                  <pic:spPr bwMode="auto">
+                    <a:xfrm>
+                      <a:off x="0" y="0"/>
+                      <a:ext cx="5264785" cy="645160"/>
+                    </a:xfrm>
+                    <a:prstGeom prst="rect">
+                      <a:avLst/>
+                    </a:prstGeom>
+                    <a:noFill/>
+                    <a:ln>
+                      <a:noFill/>
+                    </a:ln>
+                  </pic:spPr>
+                </pic:pic>
+              </a:graphicData>
+            </a:graphic>
+          </wp:inline>
+        </w:drawing>
+      </w:r>
+    </w:p>
+    <w:p>
+      <w:pPr>
+        <w:rPr>
+          <w:rFonts w:ascii="Times New Roman" w:eastAsia="Times New Roman" w:hAnsi="Times New Roman" w:cs="Times New Roman"/>
+          <w:sz w:val="20"/>
+          <w:szCs w:val="20"/>
+        </w:rPr>
+      </w:pPr>
+    </w:p>
+    <w:p>
+      <w:pPr>
+        <w:rPr>
+          <w:rFonts w:ascii="Times New Roman" w:eastAsia="Times New Roman" w:hAnsi="Times New Roman" w:cs="Times New Roman"/>
+          <w:sz w:val="20"/>
+          <w:szCs w:val="20"/>
+        </w:rPr>
+      </w:pPr>
+    </w:p>
+    <w:p>
+      <w:pPr>
+        <w:rPr>
+          <w:rFonts w:ascii="Times New Roman" w:hAnsi="Times New Roman" w:cs="Times New Roman"/>
+          <w:sz w:val="20"/>
+          <w:szCs w:val="20"/>
+        </w:rPr>
+      </w:pPr>
+      <w:r>
+        <w:rPr>
+          <w:b/>
+          <w:bCs/>
+          <w:color w:val="000000"/>
+        </w:rPr>
+        <w:t>I.T 5</w:t>
+      </w:r>
+      <w:r>
+        <w:rPr>
+          <w:color w:val="000000"/>
+        </w:rPr>
+        <w:t xml:space="preserve"> Demonstrate the use of an array in a program. </w:t>
+      </w:r>
+    </w:p>
+    <w:p>
+      <w:pPr>
+        <w:rPr>
+          <w:i/>
+          <w:iCs/>
+          <w:color w:val="000000"/>
         </w:rPr>
       </w:pPr>
       <w:r>
@@ -1015,6 +993,107 @@
           <w:iCs/>
           <w:color w:val="000000"/>
         </w:rPr>
+        <w:t>An</w:t>
+      </w:r>
+      <w:proofErr w:type="gramEnd"/>
+      <w:r>
+        <w:rPr>
+          <w:i/>
+          <w:iCs/>
+          <w:color w:val="000000"/>
+        </w:rPr>
+        <w:t xml:space="preserve"> array in a program </w:t>
+      </w:r>
+    </w:p>
+    <w:p>
+      <w:pPr>
+        <w:rPr>
+          <w:rFonts w:ascii="Times New Roman" w:hAnsi="Times New Roman" w:cs="Times New Roman"/>
+          <w:sz w:val="20"/>
+          <w:szCs w:val="20"/>
+        </w:rPr>
+      </w:pPr>
+      <w:r>
+        <w:rPr>
+          <w:rFonts w:ascii="Times New Roman" w:hAnsi="Times New Roman" w:cs="Times New Roman"/>
+          <w:noProof/>
+          <w:sz w:val="20"/>
+          <w:szCs w:val="20"/>
+          <w:lang w:val="en-US"/>
+        </w:rPr>
+        <w:drawing>
+          <wp:inline distT="0" distB="0" distL="0" distR="0" wp14:anchorId="543B26D4" wp14:editId="7DF5337B">
+            <wp:extent cx="5264785" cy="4234815"/>
+            <wp:effectExtent l="0" t="0" r="0" b="6985"/>
+            <wp:docPr id="19" name="Picture 19" descr="Macintosh HD:Users:hannahgreen:Desktop:Screen Shot 2018-08-10 at 11.15.41.png"/>
+            <wp:cNvGraphicFramePr>
+              <a:graphicFrameLocks xmlns:a="http://schemas.openxmlformats.org/drawingml/2006/main" noChangeAspect="1"/>
+            </wp:cNvGraphicFramePr>
+            <a:graphic xmlns:a="http://schemas.openxmlformats.org/drawingml/2006/main">
+              <a:graphicData uri="http://schemas.openxmlformats.org/drawingml/2006/picture">
+                <pic:pic xmlns:pic="http://schemas.openxmlformats.org/drawingml/2006/picture">
+                  <pic:nvPicPr>
+                    <pic:cNvPr id="0" name="Picture 15" descr="Macintosh HD:Users:hannahgreen:Desktop:Screen Shot 2018-08-10 at 11.15.41.png"/>
+                    <pic:cNvPicPr>
+                      <a:picLocks noChangeAspect="1" noChangeArrowheads="1"/>
+                    </pic:cNvPicPr>
+                  </pic:nvPicPr>
+                  <pic:blipFill>
+                    <a:blip r:embed="rId13">
+                      <a:extLst>
+                        <a:ext uri="{28A0092B-C50C-407E-A947-70E740481C1C}">
+                          <a14:useLocalDpi xmlns:a14="http://schemas.microsoft.com/office/drawing/2010/main" val="0"/>
+                        </a:ext>
+                      </a:extLst>
+                    </a:blip>
+                    <a:srcRect/>
+                    <a:stretch>
+                      <a:fillRect/>
+                    </a:stretch>
+                  </pic:blipFill>
+                  <pic:spPr bwMode="auto">
+                    <a:xfrm>
+                      <a:off x="0" y="0"/>
+                      <a:ext cx="5264785" cy="4234815"/>
+                    </a:xfrm>
+                    <a:prstGeom prst="rect">
+                      <a:avLst/>
+                    </a:prstGeom>
+                    <a:noFill/>
+                    <a:ln>
+                      <a:noFill/>
+                    </a:ln>
+                  </pic:spPr>
+                </pic:pic>
+              </a:graphicData>
+            </a:graphic>
+          </wp:inline>
+        </w:drawing>
+      </w:r>
+    </w:p>
+    <w:p>
+      <w:pPr>
+        <w:rPr>
+          <w:i/>
+          <w:iCs/>
+          <w:color w:val="000000"/>
+        </w:rPr>
+      </w:pPr>
+      <w:r>
+        <w:rPr>
+          <w:i/>
+          <w:iCs/>
+          <w:color w:val="000000"/>
+        </w:rPr>
+        <w:t xml:space="preserve">● </w:t>
+      </w:r>
+      <w:proofErr w:type="gramStart"/>
+      <w:r>
+        <w:rPr>
+          <w:i/>
+          <w:iCs/>
+          <w:color w:val="000000"/>
+        </w:rPr>
         <w:t>The</w:t>
       </w:r>
       <w:proofErr w:type="gramEnd"/>
@@ -1026,6 +1105,74 @@
         </w:rPr>
         <w:t xml:space="preserve"> result of the function running</w:t>
       </w:r>
+    </w:p>
+    <w:p>
+      <w:pPr>
+        <w:rPr>
+          <w:rFonts w:ascii="Times New Roman" w:hAnsi="Times New Roman" w:cs="Times New Roman"/>
+          <w:sz w:val="20"/>
+          <w:szCs w:val="20"/>
+        </w:rPr>
+      </w:pPr>
+      <w:r>
+        <w:rPr>
+          <w:rFonts w:ascii="Times New Roman" w:hAnsi="Times New Roman" w:cs="Times New Roman"/>
+          <w:noProof/>
+          <w:sz w:val="20"/>
+          <w:szCs w:val="20"/>
+          <w:lang w:val="en-US"/>
+        </w:rPr>
+        <w:drawing>
+          <wp:inline distT="0" distB="0" distL="0" distR="0" wp14:anchorId="4602342D" wp14:editId="06D569F5">
+            <wp:extent cx="5264785" cy="1655445"/>
+            <wp:effectExtent l="0" t="0" r="0" b="0"/>
+            <wp:docPr id="20" name="Picture 20" descr="Macintosh HD:Users:hannahgreen:Desktop:Screen Shot 2018-08-10 at 11.17.34.png"/>
+            <wp:cNvGraphicFramePr>
+              <a:graphicFrameLocks xmlns:a="http://schemas.openxmlformats.org/drawingml/2006/main" noChangeAspect="1"/>
+            </wp:cNvGraphicFramePr>
+            <a:graphic xmlns:a="http://schemas.openxmlformats.org/drawingml/2006/main">
+              <a:graphicData uri="http://schemas.openxmlformats.org/drawingml/2006/picture">
+                <pic:pic xmlns:pic="http://schemas.openxmlformats.org/drawingml/2006/picture">
+                  <pic:nvPicPr>
+                    <pic:cNvPr id="0" name="Picture 16" descr="Macintosh HD:Users:hannahgreen:Desktop:Screen Shot 2018-08-10 at 11.17.34.png"/>
+                    <pic:cNvPicPr>
+                      <a:picLocks noChangeAspect="1" noChangeArrowheads="1"/>
+                    </pic:cNvPicPr>
+                  </pic:nvPicPr>
+                  <pic:blipFill>
+                    <a:blip r:embed="rId14">
+                      <a:extLst>
+                        <a:ext uri="{28A0092B-C50C-407E-A947-70E740481C1C}">
+                          <a14:useLocalDpi xmlns:a14="http://schemas.microsoft.com/office/drawing/2010/main" val="0"/>
+                        </a:ext>
+                      </a:extLst>
+                    </a:blip>
+                    <a:srcRect/>
+                    <a:stretch>
+                      <a:fillRect/>
+                    </a:stretch>
+                  </pic:blipFill>
+                  <pic:spPr bwMode="auto">
+                    <a:xfrm>
+                      <a:off x="0" y="0"/>
+                      <a:ext cx="5264785" cy="1655445"/>
+                    </a:xfrm>
+                    <a:prstGeom prst="rect">
+                      <a:avLst/>
+                    </a:prstGeom>
+                    <a:noFill/>
+                    <a:ln>
+                      <a:noFill/>
+                    </a:ln>
+                  </pic:spPr>
+                </pic:pic>
+              </a:graphicData>
+            </a:graphic>
+          </wp:inline>
+        </w:drawing>
+      </w:r>
+      <w:bookmarkStart w:id="0" w:name="_GoBack"/>
+      <w:bookmarkEnd w:id="0"/>
     </w:p>
     <w:p>
       <w:pPr>
@@ -1233,7 +1380,7 @@
                     </pic:cNvPicPr>
                   </pic:nvPicPr>
                   <pic:blipFill>
-                    <a:blip r:embed="rId12">
+                    <a:blip r:embed="rId15">
                       <a:extLst>
                         <a:ext uri="{28A0092B-C50C-407E-A947-70E740481C1C}">
                           <a14:useLocalDpi xmlns:a14="http://schemas.microsoft.com/office/drawing/2010/main" val="0"/>
@@ -1298,7 +1445,7 @@
                     </pic:cNvPicPr>
                   </pic:nvPicPr>
                   <pic:blipFill>
-                    <a:blip r:embed="rId13">
+                    <a:blip r:embed="rId16">
                       <a:extLst>
                         <a:ext uri="{28A0092B-C50C-407E-A947-70E740481C1C}">
                           <a14:useLocalDpi xmlns:a14="http://schemas.microsoft.com/office/drawing/2010/main" val="0"/>
@@ -1354,7 +1501,7 @@
                     </pic:cNvPicPr>
                   </pic:nvPicPr>
                   <pic:blipFill>
-                    <a:blip r:embed="rId14">
+                    <a:blip r:embed="rId17">
                       <a:extLst>
                         <a:ext uri="{28A0092B-C50C-407E-A947-70E740481C1C}">
                           <a14:useLocalDpi xmlns:a14="http://schemas.microsoft.com/office/drawing/2010/main" val="0"/>
@@ -1410,7 +1557,7 @@
                     </pic:cNvPicPr>
                   </pic:nvPicPr>
                   <pic:blipFill>
-                    <a:blip r:embed="rId15">
+                    <a:blip r:embed="rId18">
                       <a:extLst>
                         <a:ext uri="{28A0092B-C50C-407E-A947-70E740481C1C}">
                           <a14:useLocalDpi xmlns:a14="http://schemas.microsoft.com/office/drawing/2010/main" val="0"/>
@@ -1441,8 +1588,6 @@
           </wp:inline>
         </w:drawing>
       </w:r>
-      <w:bookmarkStart w:id="0" w:name="_GoBack"/>
-      <w:bookmarkEnd w:id="0"/>
     </w:p>
     <w:sectPr>
       <w:pgSz w:w="11900" w:h="16840"/>
